--- a/Bootstrap 4 Cheat sheet.docx
+++ b/Bootstrap 4 Cheat sheet.docx
@@ -459,6 +459,409 @@
           <w:p>
             <w:r>
               <w:t>Makes the background color dark.</w:t>
+            </w:r>
+          </w:p>
+        </w:tc>
+      </w:tr>
+      <w:tr>
+        <w:tc>
+          <w:tcPr>
+            <w:tcW w:w="805" w:type="dxa"/>
+          </w:tcPr>
+          <w:p>
+            <w:pPr>
+              <w:pStyle w:val="ListParagraph"/>
+              <w:numPr>
+                <w:ilvl w:val="0"/>
+                <w:numId w:val="1"/>
+              </w:numPr>
+              <w:jc w:val="center"/>
+            </w:pPr>
+          </w:p>
+        </w:tc>
+        <w:tc>
+          <w:tcPr>
+            <w:tcW w:w="1890" w:type="dxa"/>
+          </w:tcPr>
+          <w:p>
+            <w:pPr>
+              <w:rPr>
+                <w:i/>
+                <w:iCs/>
+                <w:color w:val="2F5496" w:themeColor="accent1" w:themeShade="BF"/>
+              </w:rPr>
+            </w:pPr>
+            <w:r>
+              <w:rPr>
+                <w:i/>
+                <w:iCs/>
+                <w:color w:val="2F5496" w:themeColor="accent1" w:themeShade="BF"/>
+              </w:rPr>
+              <w:t>Container-fluid (c)</w:t>
+            </w:r>
+          </w:p>
+        </w:tc>
+        <w:tc>
+          <w:tcPr>
+            <w:tcW w:w="7375" w:type="dxa"/>
+          </w:tcPr>
+          <w:p>
+            <w:r>
+              <w:t>Takes up the whole page unlike container.</w:t>
+            </w:r>
+          </w:p>
+        </w:tc>
+      </w:tr>
+      <w:tr>
+        <w:tc>
+          <w:tcPr>
+            <w:tcW w:w="805" w:type="dxa"/>
+          </w:tcPr>
+          <w:p>
+            <w:pPr>
+              <w:pStyle w:val="ListParagraph"/>
+              <w:numPr>
+                <w:ilvl w:val="0"/>
+                <w:numId w:val="1"/>
+              </w:numPr>
+              <w:jc w:val="center"/>
+            </w:pPr>
+          </w:p>
+        </w:tc>
+        <w:tc>
+          <w:tcPr>
+            <w:tcW w:w="1890" w:type="dxa"/>
+          </w:tcPr>
+          <w:p>
+            <w:pPr>
+              <w:rPr>
+                <w:i/>
+                <w:iCs/>
+                <w:color w:val="2F5496" w:themeColor="accent1" w:themeShade="BF"/>
+              </w:rPr>
+            </w:pPr>
+            <w:r>
+              <w:rPr>
+                <w:i/>
+                <w:iCs/>
+                <w:color w:val="2F5496" w:themeColor="accent1" w:themeShade="BF"/>
+              </w:rPr>
+              <w:t>Img-fluid</w:t>
+            </w:r>
+          </w:p>
+        </w:tc>
+        <w:tc>
+          <w:tcPr>
+            <w:tcW w:w="7375" w:type="dxa"/>
+          </w:tcPr>
+          <w:p>
+            <w:r>
+              <w:t>Makes the image responsive.</w:t>
+            </w:r>
+          </w:p>
+        </w:tc>
+      </w:tr>
+      <w:tr>
+        <w:tc>
+          <w:tcPr>
+            <w:tcW w:w="805" w:type="dxa"/>
+          </w:tcPr>
+          <w:p>
+            <w:pPr>
+              <w:pStyle w:val="ListParagraph"/>
+              <w:numPr>
+                <w:ilvl w:val="0"/>
+                <w:numId w:val="1"/>
+              </w:numPr>
+              <w:jc w:val="center"/>
+            </w:pPr>
+          </w:p>
+        </w:tc>
+        <w:tc>
+          <w:tcPr>
+            <w:tcW w:w="1890" w:type="dxa"/>
+          </w:tcPr>
+          <w:p>
+            <w:pPr>
+              <w:rPr>
+                <w:i/>
+                <w:iCs/>
+                <w:color w:val="2F5496" w:themeColor="accent1" w:themeShade="BF"/>
+              </w:rPr>
+            </w:pPr>
+            <w:r>
+              <w:rPr>
+                <w:i/>
+                <w:iCs/>
+                <w:color w:val="2F5496" w:themeColor="accent1" w:themeShade="BF"/>
+              </w:rPr>
+              <w:t>Padding</w:t>
+            </w:r>
+          </w:p>
+        </w:tc>
+        <w:tc>
+          <w:tcPr>
+            <w:tcW w:w="7375" w:type="dxa"/>
+          </w:tcPr>
+          <w:p>
+            <w:r>
+              <w:t>P-l/r/t/b/x(left and right)/y(top and bottom)-</w:t>
+            </w:r>
+            <w:r>
+              <w:t>1 to 5 (em)</w:t>
+            </w:r>
+          </w:p>
+        </w:tc>
+      </w:tr>
+      <w:tr>
+        <w:tc>
+          <w:tcPr>
+            <w:tcW w:w="805" w:type="dxa"/>
+          </w:tcPr>
+          <w:p>
+            <w:pPr>
+              <w:pStyle w:val="ListParagraph"/>
+              <w:numPr>
+                <w:ilvl w:val="0"/>
+                <w:numId w:val="1"/>
+              </w:numPr>
+              <w:jc w:val="center"/>
+            </w:pPr>
+          </w:p>
+        </w:tc>
+        <w:tc>
+          <w:tcPr>
+            <w:tcW w:w="1890" w:type="dxa"/>
+          </w:tcPr>
+          <w:p>
+            <w:pPr>
+              <w:rPr>
+                <w:i/>
+                <w:iCs/>
+                <w:color w:val="2F5496" w:themeColor="accent1" w:themeShade="BF"/>
+              </w:rPr>
+            </w:pPr>
+            <w:r>
+              <w:rPr>
+                <w:i/>
+                <w:iCs/>
+                <w:color w:val="2F5496" w:themeColor="accent1" w:themeShade="BF"/>
+              </w:rPr>
+              <w:t>.</w:t>
+            </w:r>
+            <w:r>
+              <w:rPr>
+                <w:i/>
+                <w:iCs/>
+                <w:color w:val="2F5496" w:themeColor="accent1" w:themeShade="BF"/>
+              </w:rPr>
+              <w:t>align-items-center</w:t>
+            </w:r>
+          </w:p>
+        </w:tc>
+        <w:tc>
+          <w:tcPr>
+            <w:tcW w:w="7375" w:type="dxa"/>
+          </w:tcPr>
+          <w:p>
+            <w:r>
+              <w:t>Flexbox property (Only applicable for rows)</w:t>
+            </w:r>
+          </w:p>
+          <w:p>
+            <w:r>
+              <w:t>Aligns</w:t>
+            </w:r>
+            <w:r>
+              <w:t xml:space="preserve"> the item along the y axis</w:t>
+            </w:r>
+          </w:p>
+        </w:tc>
+      </w:tr>
+      <w:tr>
+        <w:tc>
+          <w:tcPr>
+            <w:tcW w:w="805" w:type="dxa"/>
+          </w:tcPr>
+          <w:p>
+            <w:pPr>
+              <w:pStyle w:val="ListParagraph"/>
+              <w:numPr>
+                <w:ilvl w:val="0"/>
+                <w:numId w:val="1"/>
+              </w:numPr>
+              <w:jc w:val="center"/>
+            </w:pPr>
+          </w:p>
+        </w:tc>
+        <w:tc>
+          <w:tcPr>
+            <w:tcW w:w="1890" w:type="dxa"/>
+          </w:tcPr>
+          <w:p>
+            <w:pPr>
+              <w:rPr>
+                <w:i/>
+                <w:iCs/>
+                <w:color w:val="2F5496" w:themeColor="accent1" w:themeShade="BF"/>
+              </w:rPr>
+            </w:pPr>
+            <w:r>
+              <w:rPr>
+                <w:i/>
+                <w:iCs/>
+                <w:color w:val="2F5496" w:themeColor="accent1" w:themeShade="BF"/>
+              </w:rPr>
+              <w:t>.text-center</w:t>
+            </w:r>
+          </w:p>
+        </w:tc>
+        <w:tc>
+          <w:tcPr>
+            <w:tcW w:w="7375" w:type="dxa"/>
+          </w:tcPr>
+          <w:p>
+            <w:r>
+              <w:t>Centers the text</w:t>
+            </w:r>
+          </w:p>
+        </w:tc>
+      </w:tr>
+      <w:tr>
+        <w:tc>
+          <w:tcPr>
+            <w:tcW w:w="805" w:type="dxa"/>
+          </w:tcPr>
+          <w:p>
+            <w:pPr>
+              <w:pStyle w:val="ListParagraph"/>
+              <w:numPr>
+                <w:ilvl w:val="0"/>
+                <w:numId w:val="1"/>
+              </w:numPr>
+              <w:jc w:val="center"/>
+            </w:pPr>
+          </w:p>
+        </w:tc>
+        <w:tc>
+          <w:tcPr>
+            <w:tcW w:w="1890" w:type="dxa"/>
+          </w:tcPr>
+          <w:p>
+            <w:pPr>
+              <w:rPr>
+                <w:i/>
+                <w:iCs/>
+                <w:color w:val="2F5496" w:themeColor="accent1" w:themeShade="BF"/>
+              </w:rPr>
+            </w:pPr>
+            <w:r>
+              <w:rPr>
+                <w:i/>
+                <w:iCs/>
+                <w:color w:val="2F5496" w:themeColor="accent1" w:themeShade="BF"/>
+              </w:rPr>
+              <w:t>.d-none</w:t>
+            </w:r>
+          </w:p>
+        </w:tc>
+        <w:tc>
+          <w:tcPr>
+            <w:tcW w:w="7375" w:type="dxa"/>
+          </w:tcPr>
+          <w:p>
+            <w:r>
+              <w:t>Doesn’t display the item.</w:t>
+            </w:r>
+            <w:r>
+              <w:t xml:space="preserve"> </w:t>
+            </w:r>
+          </w:p>
+          <w:p>
+            <w:r>
+              <w:t>Warning this is for all sizes starting from XS if you want to show the content at a certain size then mention that.</w:t>
+            </w:r>
+          </w:p>
+          <w:p>
+            <w:r>
+              <w:t xml:space="preserve">EX: </w:t>
+            </w:r>
+            <w:r>
+              <w:t>d-none d-md-block</w:t>
+            </w:r>
+            <w:r>
+              <w:t>; Meaning when it hit medium size the content would appear.</w:t>
+            </w:r>
+          </w:p>
+        </w:tc>
+      </w:tr>
+      <w:tr>
+        <w:tc>
+          <w:tcPr>
+            <w:tcW w:w="805" w:type="dxa"/>
+          </w:tcPr>
+          <w:p>
+            <w:pPr>
+              <w:pStyle w:val="ListParagraph"/>
+              <w:numPr>
+                <w:ilvl w:val="0"/>
+                <w:numId w:val="1"/>
+              </w:numPr>
+              <w:jc w:val="center"/>
+            </w:pPr>
+          </w:p>
+        </w:tc>
+        <w:tc>
+          <w:tcPr>
+            <w:tcW w:w="1890" w:type="dxa"/>
+          </w:tcPr>
+          <w:p>
+            <w:pPr>
+              <w:rPr>
+                <w:i/>
+                <w:iCs/>
+                <w:color w:val="2F5496" w:themeColor="accent1" w:themeShade="BF"/>
+              </w:rPr>
+            </w:pPr>
+            <w:r>
+              <w:rPr>
+                <w:i/>
+                <w:iCs/>
+                <w:color w:val="2F5496" w:themeColor="accent1" w:themeShade="BF"/>
+              </w:rPr>
+              <w:t>@media (max-width: size){</w:t>
+            </w:r>
+          </w:p>
+          <w:p>
+            <w:pPr>
+              <w:rPr>
+                <w:i/>
+                <w:iCs/>
+                <w:color w:val="2F5496" w:themeColor="accent1" w:themeShade="BF"/>
+              </w:rPr>
+            </w:pPr>
+            <w:r>
+              <w:rPr>
+                <w:i/>
+                <w:iCs/>
+                <w:color w:val="2F5496" w:themeColor="accent1" w:themeShade="BF"/>
+              </w:rPr>
+              <w:t>}</w:t>
+            </w:r>
+          </w:p>
+        </w:tc>
+        <w:tc>
+          <w:tcPr>
+            <w:tcW w:w="7375" w:type="dxa"/>
+          </w:tcPr>
+          <w:p>
+            <w:r>
+              <w:t>CSS</w:t>
+            </w:r>
+          </w:p>
+          <w:p>
+            <w:r>
+              <w:t>When the screen size is a max of given value these css properties would work.</w:t>
             </w:r>
           </w:p>
         </w:tc>
@@ -693,6 +1096,7 @@
     <w:lsdException w:name="HTML Sample" w:semiHidden="1" w:unhideWhenUsed="1"/>
     <w:lsdException w:name="HTML Typewriter" w:semiHidden="1" w:unhideWhenUsed="1"/>
     <w:lsdException w:name="HTML Variable" w:semiHidden="1" w:unhideWhenUsed="1"/>
+    <w:lsdException w:name="Normal Table" w:semiHidden="1" w:unhideWhenUsed="1"/>
     <w:lsdException w:name="annotation subject" w:semiHidden="1" w:unhideWhenUsed="1"/>
     <w:lsdException w:name="No List" w:semiHidden="1" w:unhideWhenUsed="1"/>
     <w:lsdException w:name="Outline List 1" w:semiHidden="1" w:unhideWhenUsed="1"/>
@@ -739,8 +1143,10 @@
     <w:lsdException w:name="Table Subtle 2" w:semiHidden="1" w:unhideWhenUsed="1"/>
     <w:lsdException w:name="Table Web 1" w:semiHidden="1" w:unhideWhenUsed="1"/>
     <w:lsdException w:name="Table Web 2" w:semiHidden="1" w:unhideWhenUsed="1"/>
+    <w:lsdException w:name="Table Web 3" w:semiHidden="1" w:unhideWhenUsed="1"/>
     <w:lsdException w:name="Balloon Text" w:semiHidden="1" w:unhideWhenUsed="1"/>
     <w:lsdException w:name="Table Grid" w:uiPriority="39"/>
+    <w:lsdException w:name="Table Theme" w:semiHidden="1" w:unhideWhenUsed="1"/>
     <w:lsdException w:name="Placeholder Text" w:semiHidden="1"/>
     <w:lsdException w:name="No Spacing" w:uiPriority="1" w:qFormat="1"/>
     <w:lsdException w:name="Light Shading" w:uiPriority="60"/>
